--- a/Writeup.docx
+++ b/Writeup.docx
@@ -19,13 +19,8 @@
     </w:p>
     <w:p/>
     <w:p>
-      <w:proofErr w:type="spellStart"/>
-      <w:r>
-        <w:t>GithubLink</w:t>
-      </w:r>
-      <w:proofErr w:type="spellEnd"/>
-      <w:r>
-        <w:t>:</w:t>
+      <w:r>
+        <w:t>GithubLink:</w:t>
       </w:r>
       <w:r>
         <w:t xml:space="preserve"> </w:t>
@@ -51,118 +46,22 @@
           <w:sz w:val="28"/>
           <w:szCs w:val="28"/>
         </w:rPr>
-        <w:t xml:space="preserve">1)Created Database </w:t>
-      </w:r>
-      <w:proofErr w:type="spellStart"/>
-      <w:r>
-        <w:rPr>
-          <w:sz w:val="28"/>
-          <w:szCs w:val="28"/>
-        </w:rPr>
-        <w:t>EcommerceDatabase</w:t>
-      </w:r>
-      <w:proofErr w:type="spellEnd"/>
-      <w:r>
-        <w:rPr>
-          <w:sz w:val="28"/>
-          <w:szCs w:val="28"/>
-        </w:rPr>
-        <w:t xml:space="preserve"> with </w:t>
-      </w:r>
-      <w:proofErr w:type="spellStart"/>
-      <w:r>
-        <w:rPr>
-          <w:sz w:val="28"/>
-          <w:szCs w:val="28"/>
-        </w:rPr>
-        <w:t>tables:Order</w:t>
-      </w:r>
-      <w:proofErr w:type="spellEnd"/>
-      <w:r>
-        <w:rPr>
-          <w:sz w:val="28"/>
-          <w:szCs w:val="28"/>
-        </w:rPr>
-        <w:t xml:space="preserve"> </w:t>
-      </w:r>
-      <w:proofErr w:type="spellStart"/>
-      <w:r>
-        <w:rPr>
-          <w:sz w:val="28"/>
-          <w:szCs w:val="28"/>
-        </w:rPr>
-        <w:t>Table,Product</w:t>
-      </w:r>
-      <w:proofErr w:type="spellEnd"/>
-      <w:r>
-        <w:rPr>
-          <w:sz w:val="28"/>
-          <w:szCs w:val="28"/>
-        </w:rPr>
-        <w:t xml:space="preserve"> </w:t>
-      </w:r>
-      <w:proofErr w:type="spellStart"/>
-      <w:r>
-        <w:rPr>
-          <w:sz w:val="28"/>
-          <w:szCs w:val="28"/>
-        </w:rPr>
-        <w:t>Table,Invoice</w:t>
-      </w:r>
-      <w:proofErr w:type="spellEnd"/>
-      <w:r>
-        <w:rPr>
-          <w:sz w:val="28"/>
-          <w:szCs w:val="28"/>
-        </w:rPr>
-        <w:t xml:space="preserve"> </w:t>
-      </w:r>
-      <w:proofErr w:type="spellStart"/>
-      <w:r>
-        <w:rPr>
-          <w:sz w:val="28"/>
-          <w:szCs w:val="28"/>
-        </w:rPr>
-        <w:t>Table,User</w:t>
-      </w:r>
-      <w:proofErr w:type="spellEnd"/>
-      <w:r>
-        <w:rPr>
-          <w:sz w:val="28"/>
-          <w:szCs w:val="28"/>
-        </w:rPr>
-        <w:t xml:space="preserve"> Table.</w:t>
-      </w:r>
-    </w:p>
-    <w:p>
-      <w:pPr>
-        <w:rPr>
-          <w:sz w:val="28"/>
-          <w:szCs w:val="28"/>
-        </w:rPr>
-      </w:pPr>
-      <w:r>
-        <w:rPr>
-          <w:sz w:val="28"/>
-          <w:szCs w:val="28"/>
-        </w:rPr>
-        <w:t xml:space="preserve">2)Add Some products in the </w:t>
-      </w:r>
-      <w:proofErr w:type="spellStart"/>
-      <w:r>
-        <w:rPr>
-          <w:sz w:val="28"/>
-          <w:szCs w:val="28"/>
-        </w:rPr>
-        <w:t>ProductTable</w:t>
-      </w:r>
-      <w:proofErr w:type="spellEnd"/>
-      <w:r>
-        <w:rPr>
-          <w:sz w:val="28"/>
-          <w:szCs w:val="28"/>
-        </w:rPr>
-        <w:t>.</w:t>
+        <w:t>1)Created Database EcommerceDatabase with tables:Order Table,Product Table,Invoice Table,User Table.</w:t>
+      </w:r>
+    </w:p>
+    <w:p>
+      <w:pPr>
+        <w:rPr>
+          <w:sz w:val="28"/>
+          <w:szCs w:val="28"/>
+        </w:rPr>
+      </w:pPr>
+      <w:r>
+        <w:rPr>
+          <w:sz w:val="28"/>
+          <w:szCs w:val="28"/>
+        </w:rPr>
+        <w:t>2)Add Some products in the ProductTable.</w:t>
       </w:r>
     </w:p>
     <w:p>
@@ -229,39 +128,7 @@
           <w:sz w:val="28"/>
           <w:szCs w:val="28"/>
         </w:rPr>
-        <w:t xml:space="preserve">In the Home </w:t>
-      </w:r>
-      <w:proofErr w:type="spellStart"/>
-      <w:r>
-        <w:rPr>
-          <w:sz w:val="28"/>
-          <w:szCs w:val="28"/>
-        </w:rPr>
-        <w:t>Controller,Created</w:t>
-      </w:r>
-      <w:proofErr w:type="spellEnd"/>
-      <w:r>
-        <w:rPr>
-          <w:sz w:val="28"/>
-          <w:szCs w:val="28"/>
-        </w:rPr>
-        <w:t xml:space="preserve"> Method to Show the Laptops Available to </w:t>
-      </w:r>
-      <w:proofErr w:type="spellStart"/>
-      <w:r>
-        <w:rPr>
-          <w:sz w:val="28"/>
-          <w:szCs w:val="28"/>
-        </w:rPr>
-        <w:t>sell,AddToCart,ViewCart,Remove</w:t>
-      </w:r>
-      <w:proofErr w:type="spellEnd"/>
-      <w:r>
-        <w:rPr>
-          <w:sz w:val="28"/>
-          <w:szCs w:val="28"/>
-        </w:rPr>
-        <w:t xml:space="preserve"> the product from the Cart.</w:t>
+        <w:t>In the Home Controller,Created Method to Show the Laptops Available to sell,AddToCart,ViewCart,Remove the product from the Cart.</w:t>
       </w:r>
     </w:p>
     <w:p>
@@ -300,53 +167,12 @@
         </w:rPr>
         <w:t xml:space="preserve">In the Output It display the </w:t>
       </w:r>
-      <w:proofErr w:type="spellStart"/>
-      <w:r>
-        <w:rPr>
-          <w:sz w:val="28"/>
-          <w:szCs w:val="28"/>
-        </w:rPr>
-        <w:t>LaptopImage</w:t>
-      </w:r>
-      <w:proofErr w:type="spellEnd"/>
-      <w:r>
-        <w:rPr>
-          <w:sz w:val="28"/>
-          <w:szCs w:val="28"/>
-        </w:rPr>
-        <w:t xml:space="preserve"> with The </w:t>
-      </w:r>
-      <w:proofErr w:type="spellStart"/>
-      <w:r>
-        <w:rPr>
-          <w:sz w:val="28"/>
-          <w:szCs w:val="28"/>
-        </w:rPr>
-        <w:t>Price,It</w:t>
-      </w:r>
-      <w:proofErr w:type="spellEnd"/>
-      <w:r>
-        <w:rPr>
-          <w:sz w:val="28"/>
-          <w:szCs w:val="28"/>
-        </w:rPr>
-        <w:t xml:space="preserve"> has the Option Like Add To Cart User Can Click Add To Cart It Redirect To The Add To Cart View where It display Product </w:t>
-      </w:r>
-      <w:proofErr w:type="spellStart"/>
-      <w:r>
-        <w:rPr>
-          <w:sz w:val="28"/>
-          <w:szCs w:val="28"/>
-        </w:rPr>
-        <w:t>Name,Product</w:t>
-      </w:r>
-      <w:proofErr w:type="spellEnd"/>
-      <w:r>
-        <w:rPr>
-          <w:sz w:val="28"/>
-          <w:szCs w:val="28"/>
-        </w:rPr>
-        <w:t xml:space="preserve"> Price With The Description Of the Product and It asks the User For the Count Of the Product To Purchase.</w:t>
+      <w:r>
+        <w:rPr>
+          <w:sz w:val="28"/>
+          <w:szCs w:val="28"/>
+        </w:rPr>
+        <w:t>LaptopImage with The Price,It has the Option Like Add To Cart User Can Click Add To Cart It Redirect To The Add To Cart View where It display Product Name,Product Price With The Description Of the Product and It asks the User For the Count Of the Product To Purchase.</w:t>
       </w:r>
     </w:p>
     <w:p>
@@ -1215,6 +1041,14 @@
           <w:szCs w:val="28"/>
         </w:rPr>
       </w:pPr>
+    </w:p>
+    <w:p>
+      <w:pPr>
+        <w:rPr>
+          <w:sz w:val="28"/>
+          <w:szCs w:val="28"/>
+        </w:rPr>
+      </w:pPr>
       <w:r>
         <w:rPr>
           <w:sz w:val="28"/>
@@ -1222,13 +1056,6 @@
         </w:rPr>
         <w:lastRenderedPageBreak/>
         <w:t>ORDERTABLE:</w:t>
-      </w:r>
-      <w:r>
-        <w:rPr>
-          <w:sz w:val="28"/>
-          <w:szCs w:val="28"/>
-        </w:rPr>
-        <w:br/>
       </w:r>
       <w:r>
         <w:rPr>
@@ -1299,166 +1126,30 @@
           <w:szCs w:val="28"/>
         </w:rPr>
       </w:pPr>
-      <w:r>
-        <w:rPr>
-          <w:sz w:val="28"/>
-          <w:szCs w:val="28"/>
-        </w:rPr>
-        <w:t>PRODUCTTABLE:</w:t>
-      </w:r>
-    </w:p>
-    <w:p>
-      <w:pPr>
-        <w:rPr>
-          <w:sz w:val="28"/>
-          <w:szCs w:val="28"/>
-        </w:rPr>
-      </w:pPr>
-      <w:r>
-        <w:rPr>
-          <w:noProof/>
-        </w:rPr>
-        <w:drawing>
-          <wp:inline distT="0" distB="0" distL="0" distR="0">
-            <wp:extent cx="6256020" cy="4594860"/>
-            <wp:effectExtent l="0" t="0" r="0" b="0"/>
-            <wp:docPr id="8" name="Picture 8"/>
-            <wp:cNvGraphicFramePr>
-              <a:graphicFrameLocks xmlns:a="http://schemas.openxmlformats.org/drawingml/2006/main" noChangeAspect="1"/>
-            </wp:cNvGraphicFramePr>
-            <a:graphic xmlns:a="http://schemas.openxmlformats.org/drawingml/2006/main">
-              <a:graphicData uri="http://schemas.openxmlformats.org/drawingml/2006/picture">
-                <pic:pic xmlns:pic="http://schemas.openxmlformats.org/drawingml/2006/picture">
-                  <pic:nvPicPr>
-                    <pic:cNvPr id="0" name="Picture 15"/>
-                    <pic:cNvPicPr>
-                      <a:picLocks noChangeAspect="1" noChangeArrowheads="1"/>
-                    </pic:cNvPicPr>
-                  </pic:nvPicPr>
-                  <pic:blipFill>
-                    <a:blip r:embed="rId13">
-                      <a:extLst>
-                        <a:ext uri="{28A0092B-C50C-407E-A947-70E740481C1C}">
-                          <a14:useLocalDpi xmlns:a14="http://schemas.microsoft.com/office/drawing/2010/main" val="0"/>
-                        </a:ext>
-                      </a:extLst>
-                    </a:blip>
-                    <a:srcRect/>
-                    <a:stretch>
-                      <a:fillRect/>
-                    </a:stretch>
-                  </pic:blipFill>
-                  <pic:spPr bwMode="auto">
-                    <a:xfrm>
-                      <a:off x="0" y="0"/>
-                      <a:ext cx="6256020" cy="4594860"/>
-                    </a:xfrm>
-                    <a:prstGeom prst="rect">
-                      <a:avLst/>
-                    </a:prstGeom>
-                    <a:noFill/>
-                    <a:ln>
-                      <a:noFill/>
-                    </a:ln>
-                  </pic:spPr>
-                </pic:pic>
-              </a:graphicData>
-            </a:graphic>
-          </wp:inline>
-        </w:drawing>
-      </w:r>
-    </w:p>
-    <w:p>
-      <w:pPr>
-        <w:rPr>
-          <w:sz w:val="28"/>
-          <w:szCs w:val="28"/>
-        </w:rPr>
-      </w:pPr>
-    </w:p>
-    <w:p>
-      <w:pPr>
-        <w:rPr>
-          <w:sz w:val="28"/>
-          <w:szCs w:val="28"/>
-        </w:rPr>
-      </w:pPr>
-    </w:p>
-    <w:p>
-      <w:pPr>
-        <w:rPr>
-          <w:sz w:val="28"/>
-          <w:szCs w:val="28"/>
-        </w:rPr>
-      </w:pPr>
-      <w:r>
-        <w:rPr>
-          <w:sz w:val="28"/>
-          <w:szCs w:val="28"/>
-        </w:rPr>
-        <w:t>USERTABLE:</w:t>
-      </w:r>
-    </w:p>
-    <w:p>
-      <w:pPr>
-        <w:rPr>
-          <w:sz w:val="28"/>
-          <w:szCs w:val="28"/>
-        </w:rPr>
-      </w:pPr>
-      <w:r>
-        <w:rPr>
-          <w:noProof/>
-        </w:rPr>
-        <w:drawing>
-          <wp:inline distT="0" distB="0" distL="0" distR="0">
-            <wp:extent cx="3749040" cy="2087880"/>
-            <wp:effectExtent l="0" t="0" r="3810" b="7620"/>
-            <wp:docPr id="10" name="Picture 10"/>
-            <wp:cNvGraphicFramePr>
-              <a:graphicFrameLocks xmlns:a="http://schemas.openxmlformats.org/drawingml/2006/main" noChangeAspect="1"/>
-            </wp:cNvGraphicFramePr>
-            <a:graphic xmlns:a="http://schemas.openxmlformats.org/drawingml/2006/main">
-              <a:graphicData uri="http://schemas.openxmlformats.org/drawingml/2006/picture">
-                <pic:pic xmlns:pic="http://schemas.openxmlformats.org/drawingml/2006/picture">
-                  <pic:nvPicPr>
-                    <pic:cNvPr id="0" name="Picture 22"/>
-                    <pic:cNvPicPr>
-                      <a:picLocks noChangeAspect="1" noChangeArrowheads="1"/>
-                    </pic:cNvPicPr>
-                  </pic:nvPicPr>
-                  <pic:blipFill>
-                    <a:blip r:embed="rId14">
-                      <a:extLst>
-                        <a:ext uri="{28A0092B-C50C-407E-A947-70E740481C1C}">
-                          <a14:useLocalDpi xmlns:a14="http://schemas.microsoft.com/office/drawing/2010/main" val="0"/>
-                        </a:ext>
-                      </a:extLst>
-                    </a:blip>
-                    <a:srcRect/>
-                    <a:stretch>
-                      <a:fillRect/>
-                    </a:stretch>
-                  </pic:blipFill>
-                  <pic:spPr bwMode="auto">
-                    <a:xfrm>
-                      <a:off x="0" y="0"/>
-                      <a:ext cx="3749040" cy="2087880"/>
-                    </a:xfrm>
-                    <a:prstGeom prst="rect">
-                      <a:avLst/>
-                    </a:prstGeom>
-                    <a:noFill/>
-                    <a:ln>
-                      <a:noFill/>
-                    </a:ln>
-                  </pic:spPr>
-                </pic:pic>
-              </a:graphicData>
-            </a:graphic>
-          </wp:inline>
-        </w:drawing>
-      </w:r>
+    </w:p>
+    <w:p>
+      <w:pPr>
+        <w:rPr>
+          <w:sz w:val="28"/>
+          <w:szCs w:val="28"/>
+        </w:rPr>
+      </w:pPr>
+    </w:p>
+    <w:p>
+      <w:pPr>
+        <w:rPr>
+          <w:sz w:val="28"/>
+          <w:szCs w:val="28"/>
+        </w:rPr>
+      </w:pPr>
+    </w:p>
+    <w:p>
+      <w:pPr>
+        <w:rPr>
+          <w:sz w:val="28"/>
+          <w:szCs w:val="28"/>
+        </w:rPr>
+      </w:pPr>
       <w:r>
         <w:rPr>
           <w:sz w:val="28"/>
